--- a/fuentes/CF_12_122112.docx
+++ b/fuentes/CF_12_122112.docx
@@ -8638,6 +8638,383 @@
         <w:spacing w:line="360" w:lineRule="auto"/>
         <w:ind w:left="720" w:hanging="720"/>
         <w:rPr>
+          <w:color w:val="1F1F1F"/>
+          <w:sz w:val="20"/>
+          <w:szCs w:val="20"/>
+        </w:rPr>
+      </w:pPr>
+      <w:r>
+        <w:rPr>
+          <w:color w:val="1F1F1F"/>
+          <w:sz w:val="20"/>
+          <w:szCs w:val="20"/>
+        </w:rPr>
+        <w:t xml:space="preserve">Cámara de Representantes. (2011). Decreto 410 (1971). Código de Comercio. Artículo 86. Funciones de las cámaras de comercio. Recuperado de </w:t>
+      </w:r>
+      <w:commentRangeStart w:id="7"/>
+      <w:r>
+        <w:rPr>
+          <w:color w:val="1F1F1F"/>
+          <w:sz w:val="20"/>
+          <w:szCs w:val="20"/>
+        </w:rPr>
+        <w:fldChar w:fldCharType="begin"/>
+      </w:r>
+      <w:r>
+        <w:rPr>
+          <w:color w:val="1F1F1F"/>
+          <w:sz w:val="20"/>
+          <w:szCs w:val="20"/>
+        </w:rPr>
+        <w:instrText xml:space="preserve"> HYPERLINK "</w:instrText>
+      </w:r>
+      <w:r>
+        <w:rPr>
+          <w:color w:val="1F1F1F"/>
+          <w:sz w:val="20"/>
+          <w:szCs w:val="20"/>
+        </w:rPr>
+        <w:instrText>https://www.camara.gov.co/sites/public_html/leyes_hasta_1991/codigo/codigo_comercio.html</w:instrText>
+      </w:r>
+      <w:r>
+        <w:rPr>
+          <w:color w:val="1F1F1F"/>
+          <w:sz w:val="20"/>
+          <w:szCs w:val="20"/>
+        </w:rPr>
+        <w:instrText xml:space="preserve">" </w:instrText>
+      </w:r>
+      <w:r>
+        <w:rPr>
+          <w:color w:val="1F1F1F"/>
+          <w:sz w:val="20"/>
+          <w:szCs w:val="20"/>
+        </w:rPr>
+        <w:fldChar w:fldCharType="separate"/>
+      </w:r>
+      <w:r>
+        <w:rPr>
+          <w:rStyle w:val="Hipervnculo"/>
+          <w:sz w:val="20"/>
+          <w:szCs w:val="20"/>
+        </w:rPr>
+        <w:t>https://www.camara.gov.co/sites/public_html/leyes_hasta_1991/codigo/codigo_comercio.html</w:t>
+      </w:r>
+      <w:r>
+        <w:rPr>
+          <w:color w:val="1F1F1F"/>
+          <w:sz w:val="20"/>
+          <w:szCs w:val="20"/>
+        </w:rPr>
+        <w:fldChar w:fldCharType="end"/>
+      </w:r>
+      <w:commentRangeEnd w:id="7"/>
+      <w:r>
+        <w:rPr>
+          <w:rStyle w:val="Refdecomentario"/>
+        </w:rPr>
+        <w:commentReference w:id="7"/>
+      </w:r>
+    </w:p>
+    <w:p>
+      <w:pPr>
+        <w:pBdr>
+          <w:top w:val="nil"/>
+          <w:left w:val="nil"/>
+          <w:bottom w:val="nil"/>
+          <w:right w:val="nil"/>
+          <w:between w:val="nil"/>
+        </w:pBdr>
+        <w:shd w:val="clear" w:color="auto" w:fill="FFFFFF"/>
+        <w:spacing w:line="360" w:lineRule="auto"/>
+        <w:ind w:left="720" w:hanging="720"/>
+        <w:rPr>
+          <w:color w:val="1F1F1F"/>
+          <w:sz w:val="20"/>
+          <w:szCs w:val="20"/>
+          <w:highlight w:val="white"/>
+        </w:rPr>
+      </w:pPr>
+      <w:bookmarkStart w:id="8" w:name="_GoBack"/>
+      <w:bookmarkEnd w:id="8"/>
+    </w:p>
+    <w:p>
+      <w:pPr>
+        <w:pBdr>
+          <w:top w:val="nil"/>
+          <w:left w:val="nil"/>
+          <w:bottom w:val="nil"/>
+          <w:right w:val="nil"/>
+          <w:between w:val="nil"/>
+        </w:pBdr>
+        <w:shd w:val="clear" w:color="auto" w:fill="FFFFFF"/>
+        <w:spacing w:line="360" w:lineRule="auto"/>
+        <w:ind w:left="720" w:hanging="720"/>
+        <w:rPr>
+          <w:color w:val="000000"/>
+          <w:sz w:val="20"/>
+          <w:szCs w:val="20"/>
+        </w:rPr>
+      </w:pPr>
+      <w:r>
+        <w:rPr>
+          <w:color w:val="1F1F1F"/>
+          <w:sz w:val="20"/>
+          <w:szCs w:val="20"/>
+        </w:rPr>
+        <w:t xml:space="preserve">Chiavenato, I. (1993). </w:t>
+      </w:r>
+      <w:r>
+        <w:rPr>
+          <w:i/>
+          <w:iCs/>
+          <w:color w:val="1F1F1F"/>
+          <w:sz w:val="20"/>
+          <w:szCs w:val="20"/>
+        </w:rPr>
+        <w:t>Iniciación a la Organización y Técnica Comercial</w:t>
+      </w:r>
+      <w:r>
+        <w:rPr>
+          <w:color w:val="1F1F1F"/>
+          <w:sz w:val="20"/>
+          <w:szCs w:val="20"/>
+        </w:rPr>
+        <w:t>. Mc Graw Hill, Pág. 4.</w:t>
+      </w:r>
+    </w:p>
+    <w:p>
+      <w:pPr>
+        <w:pBdr>
+          <w:top w:val="nil"/>
+          <w:left w:val="nil"/>
+          <w:bottom w:val="nil"/>
+          <w:right w:val="nil"/>
+          <w:between w:val="nil"/>
+        </w:pBdr>
+        <w:spacing w:line="360" w:lineRule="auto"/>
+        <w:rPr>
+          <w:b/>
+          <w:sz w:val="20"/>
+          <w:szCs w:val="20"/>
+        </w:rPr>
+      </w:pPr>
+    </w:p>
+    <w:p>
+      <w:pPr>
+        <w:pBdr>
+          <w:top w:val="nil"/>
+          <w:left w:val="nil"/>
+          <w:bottom w:val="nil"/>
+          <w:right w:val="nil"/>
+          <w:between w:val="nil"/>
+        </w:pBdr>
+        <w:shd w:val="clear" w:color="auto" w:fill="FFFFFF"/>
+        <w:spacing w:line="360" w:lineRule="auto"/>
+        <w:ind w:left="720" w:hanging="720"/>
+        <w:rPr>
+          <w:color w:val="000000"/>
+          <w:sz w:val="20"/>
+          <w:szCs w:val="20"/>
+          <w:highlight w:val="white"/>
+        </w:rPr>
+      </w:pPr>
+      <w:r>
+        <w:rPr>
+          <w:color w:val="000000"/>
+          <w:sz w:val="20"/>
+          <w:szCs w:val="20"/>
+          <w:highlight w:val="white"/>
+        </w:rPr>
+        <w:t>Frías</w:t>
+      </w:r>
+      <w:r>
+        <w:rPr>
+          <w:color w:val="000000"/>
+          <w:sz w:val="20"/>
+          <w:szCs w:val="20"/>
+          <w:highlight w:val="white"/>
+        </w:rPr>
+        <w:t>,</w:t>
+      </w:r>
+      <w:r>
+        <w:rPr>
+          <w:color w:val="000000"/>
+          <w:sz w:val="20"/>
+          <w:szCs w:val="20"/>
+          <w:highlight w:val="white"/>
+        </w:rPr>
+        <w:t xml:space="preserve"> </w:t>
+      </w:r>
+      <w:r>
+        <w:rPr>
+          <w:color w:val="000000"/>
+          <w:sz w:val="20"/>
+          <w:szCs w:val="20"/>
+          <w:highlight w:val="white"/>
+        </w:rPr>
+        <w:t>M. (</w:t>
+      </w:r>
+      <w:r>
+        <w:rPr>
+          <w:color w:val="000000"/>
+          <w:sz w:val="20"/>
+          <w:szCs w:val="20"/>
+          <w:highlight w:val="white"/>
+        </w:rPr>
+        <w:t xml:space="preserve">2014). </w:t>
+      </w:r>
+      <w:r>
+        <w:rPr>
+          <w:i/>
+          <w:iCs/>
+          <w:color w:val="000000"/>
+          <w:sz w:val="20"/>
+          <w:szCs w:val="20"/>
+          <w:highlight w:val="white"/>
+        </w:rPr>
+        <w:t>Manual de Contabilidad Básica</w:t>
+      </w:r>
+      <w:r>
+        <w:rPr>
+          <w:color w:val="000000"/>
+          <w:sz w:val="20"/>
+          <w:szCs w:val="20"/>
+          <w:highlight w:val="white"/>
+        </w:rPr>
+        <w:t>, Materia: Normas de la información Financiera</w:t>
+      </w:r>
+      <w:r>
+        <w:rPr>
+          <w:color w:val="000000"/>
+          <w:sz w:val="20"/>
+          <w:szCs w:val="20"/>
+          <w:highlight w:val="white"/>
+        </w:rPr>
+        <w:t xml:space="preserve">. </w:t>
+      </w:r>
+      <w:r>
+        <w:rPr>
+          <w:color w:val="000000"/>
+          <w:sz w:val="20"/>
+          <w:szCs w:val="20"/>
+          <w:highlight w:val="white"/>
+        </w:rPr>
+        <w:t>Universidad Autónoma del Estado de Hidalgo.</w:t>
+      </w:r>
+    </w:p>
+    <w:p>
+      <w:pPr>
+        <w:pBdr>
+          <w:top w:val="nil"/>
+          <w:left w:val="nil"/>
+          <w:bottom w:val="nil"/>
+          <w:right w:val="nil"/>
+          <w:between w:val="nil"/>
+        </w:pBdr>
+        <w:shd w:val="clear" w:color="auto" w:fill="FFFFFF"/>
+        <w:spacing w:line="360" w:lineRule="auto"/>
+        <w:ind w:left="720" w:hanging="720"/>
+        <w:rPr>
+          <w:color w:val="000000"/>
+          <w:sz w:val="20"/>
+          <w:szCs w:val="20"/>
+          <w:highlight w:val="white"/>
+        </w:rPr>
+      </w:pPr>
+    </w:p>
+    <w:p>
+      <w:pPr>
+        <w:shd w:val="clear" w:color="auto" w:fill="FFFFFF"/>
+        <w:spacing w:line="360" w:lineRule="auto"/>
+        <w:ind w:left="720" w:hanging="720"/>
+        <w:rPr>
+          <w:sz w:val="20"/>
+          <w:szCs w:val="20"/>
+        </w:rPr>
+      </w:pPr>
+      <w:proofErr w:type="spellStart"/>
+      <w:r>
+        <w:rPr>
+          <w:sz w:val="20"/>
+          <w:szCs w:val="20"/>
+        </w:rPr>
+        <w:t>Gavelán</w:t>
+      </w:r>
+      <w:proofErr w:type="spellEnd"/>
+      <w:r>
+        <w:rPr>
+          <w:sz w:val="20"/>
+          <w:szCs w:val="20"/>
+        </w:rPr>
+        <w:t xml:space="preserve"> Izaguirre, J. (2000) </w:t>
+      </w:r>
+      <w:r>
+        <w:rPr>
+          <w:i/>
+          <w:iCs/>
+          <w:sz w:val="20"/>
+          <w:szCs w:val="20"/>
+        </w:rPr>
+        <w:t>Principios de contabilidad generalmente aceptados</w:t>
+      </w:r>
+      <w:r>
+        <w:rPr>
+          <w:sz w:val="20"/>
+          <w:szCs w:val="20"/>
+        </w:rPr>
+        <w:t xml:space="preserve">: </w:t>
+      </w:r>
+      <w:r>
+        <w:rPr>
+          <w:i/>
+          <w:iCs/>
+          <w:sz w:val="20"/>
+          <w:szCs w:val="20"/>
+        </w:rPr>
+        <w:t>vigencia y aplicación</w:t>
+      </w:r>
+      <w:r>
+        <w:rPr>
+          <w:sz w:val="20"/>
+          <w:szCs w:val="20"/>
+        </w:rPr>
+        <w:t>. UNMSM. Facultad de Ciencias Contables.</w:t>
+      </w:r>
+    </w:p>
+    <w:p>
+      <w:pPr>
+        <w:pBdr>
+          <w:top w:val="nil"/>
+          <w:left w:val="nil"/>
+          <w:bottom w:val="nil"/>
+          <w:right w:val="nil"/>
+          <w:between w:val="nil"/>
+        </w:pBdr>
+        <w:shd w:val="clear" w:color="auto" w:fill="FFFFFF"/>
+        <w:spacing w:line="360" w:lineRule="auto"/>
+        <w:ind w:left="720" w:hanging="720"/>
+        <w:rPr>
+          <w:color w:val="000000"/>
+          <w:sz w:val="20"/>
+          <w:szCs w:val="20"/>
+          <w:highlight w:val="white"/>
+        </w:rPr>
+      </w:pPr>
+    </w:p>
+    <w:p>
+      <w:pPr>
+        <w:pBdr>
+          <w:top w:val="nil"/>
+          <w:left w:val="nil"/>
+          <w:bottom w:val="nil"/>
+          <w:right w:val="nil"/>
+          <w:between w:val="nil"/>
+        </w:pBdr>
+        <w:shd w:val="clear" w:color="auto" w:fill="FFFFFF"/>
+        <w:spacing w:line="360" w:lineRule="auto"/>
+        <w:ind w:left="720" w:hanging="720"/>
+        <w:rPr>
           <w:color w:val="0000FF"/>
           <w:sz w:val="20"/>
           <w:szCs w:val="20"/>
@@ -8652,25 +9029,7 @@
           <w:szCs w:val="20"/>
           <w:highlight w:val="white"/>
         </w:rPr>
-        <w:t>GestioPolis.com Experto. (2002</w:t>
-      </w:r>
-      <w:r>
-        <w:rPr>
-          <w:color w:val="000000"/>
-          <w:sz w:val="20"/>
-          <w:szCs w:val="20"/>
-          <w:highlight w:val="white"/>
-        </w:rPr>
-        <w:t>)</w:t>
-      </w:r>
-      <w:r>
-        <w:rPr>
-          <w:color w:val="000000"/>
-          <w:sz w:val="20"/>
-          <w:szCs w:val="20"/>
-          <w:highlight w:val="white"/>
-        </w:rPr>
-        <w:t>. </w:t>
+        <w:t>GestioPolis.com Experto. (2002). </w:t>
       </w:r>
       <w:r>
         <w:rPr>
@@ -8725,6 +9084,120 @@
     </w:p>
     <w:p>
       <w:pPr>
+        <w:shd w:val="clear" w:color="auto" w:fill="FFFFFF"/>
+        <w:spacing w:line="360" w:lineRule="auto"/>
+        <w:ind w:left="720" w:hanging="720"/>
+        <w:rPr>
+          <w:sz w:val="20"/>
+          <w:szCs w:val="20"/>
+        </w:rPr>
+      </w:pPr>
+    </w:p>
+    <w:p>
+      <w:pPr>
+        <w:shd w:val="clear" w:color="auto" w:fill="FFFFFF"/>
+        <w:spacing w:line="360" w:lineRule="auto"/>
+        <w:ind w:left="720" w:hanging="720"/>
+        <w:rPr>
+          <w:color w:val="333333"/>
+          <w:sz w:val="20"/>
+          <w:szCs w:val="20"/>
+        </w:rPr>
+      </w:pPr>
+      <w:r>
+        <w:rPr>
+          <w:sz w:val="20"/>
+          <w:szCs w:val="20"/>
+        </w:rPr>
+        <w:t>Gómez</w:t>
+      </w:r>
+      <w:r>
+        <w:rPr>
+          <w:sz w:val="20"/>
+          <w:szCs w:val="20"/>
+        </w:rPr>
+        <w:t xml:space="preserve"> </w:t>
+      </w:r>
+      <w:r>
+        <w:rPr>
+          <w:sz w:val="20"/>
+          <w:szCs w:val="20"/>
+        </w:rPr>
+        <w:t>Juárez</w:t>
+      </w:r>
+      <w:r>
+        <w:rPr>
+          <w:sz w:val="20"/>
+          <w:szCs w:val="20"/>
+        </w:rPr>
+        <w:t>, A.,</w:t>
+      </w:r>
+      <w:r>
+        <w:rPr>
+          <w:sz w:val="20"/>
+          <w:szCs w:val="20"/>
+        </w:rPr>
+        <w:t xml:space="preserve"> Martínez, A</w:t>
+      </w:r>
+      <w:r>
+        <w:rPr>
+          <w:sz w:val="20"/>
+          <w:szCs w:val="20"/>
+        </w:rPr>
+        <w:t>. (2001).</w:t>
+      </w:r>
+      <w:r>
+        <w:rPr>
+          <w:sz w:val="20"/>
+          <w:szCs w:val="20"/>
+        </w:rPr>
+        <w:t xml:space="preserve"> </w:t>
+      </w:r>
+      <w:r>
+        <w:rPr>
+          <w:i/>
+          <w:iCs/>
+          <w:sz w:val="20"/>
+          <w:szCs w:val="20"/>
+        </w:rPr>
+        <w:t>Introducción a la Contabilidad Financiera: Supuestos Pr</w:t>
+      </w:r>
+      <w:r>
+        <w:rPr>
+          <w:i/>
+          <w:iCs/>
+          <w:sz w:val="20"/>
+          <w:szCs w:val="20"/>
+        </w:rPr>
+        <w:t>á</w:t>
+      </w:r>
+      <w:r>
+        <w:rPr>
+          <w:i/>
+          <w:iCs/>
+          <w:sz w:val="20"/>
+          <w:szCs w:val="20"/>
+        </w:rPr>
+        <w:t>cticos de Contabilidad Financiera</w:t>
+      </w:r>
+      <w:r>
+        <w:rPr>
+          <w:sz w:val="20"/>
+          <w:szCs w:val="20"/>
+        </w:rPr>
+        <w:t>. Editorial Club Universitario</w:t>
+      </w:r>
+      <w:r>
+        <w:rPr>
+          <w:color w:val="333333"/>
+          <w:sz w:val="20"/>
+          <w:szCs w:val="20"/>
+        </w:rPr>
+        <w:t>.</w:t>
+      </w:r>
+    </w:p>
+    <w:p>
+      <w:pPr>
         <w:pBdr>
           <w:top w:val="nil"/>
           <w:left w:val="nil"/>
@@ -8736,95 +9209,12 @@
         <w:spacing w:line="360" w:lineRule="auto"/>
         <w:ind w:left="720" w:hanging="720"/>
         <w:rPr>
-          <w:color w:val="000000"/>
+          <w:color w:val="1F1F1F"/>
           <w:sz w:val="20"/>
           <w:szCs w:val="20"/>
           <w:highlight w:val="white"/>
         </w:rPr>
       </w:pPr>
-      <w:r>
-        <w:rPr>
-          <w:color w:val="000000"/>
-          <w:sz w:val="20"/>
-          <w:szCs w:val="20"/>
-          <w:highlight w:val="white"/>
-        </w:rPr>
-        <w:t>Frías</w:t>
-      </w:r>
-      <w:r>
-        <w:rPr>
-          <w:color w:val="000000"/>
-          <w:sz w:val="20"/>
-          <w:szCs w:val="20"/>
-          <w:highlight w:val="white"/>
-        </w:rPr>
-        <w:t>,</w:t>
-      </w:r>
-      <w:r>
-        <w:rPr>
-          <w:color w:val="000000"/>
-          <w:sz w:val="20"/>
-          <w:szCs w:val="20"/>
-          <w:highlight w:val="white"/>
-        </w:rPr>
-        <w:t xml:space="preserve"> </w:t>
-      </w:r>
-      <w:r>
-        <w:rPr>
-          <w:color w:val="000000"/>
-          <w:sz w:val="20"/>
-          <w:szCs w:val="20"/>
-          <w:highlight w:val="white"/>
-        </w:rPr>
-        <w:t>M. (</w:t>
-      </w:r>
-      <w:r>
-        <w:rPr>
-          <w:color w:val="000000"/>
-          <w:sz w:val="20"/>
-          <w:szCs w:val="20"/>
-          <w:highlight w:val="white"/>
-        </w:rPr>
-        <w:t xml:space="preserve">2014). </w:t>
-      </w:r>
-      <w:r>
-        <w:rPr>
-          <w:i/>
-          <w:iCs/>
-          <w:color w:val="000000"/>
-          <w:sz w:val="20"/>
-          <w:szCs w:val="20"/>
-          <w:highlight w:val="white"/>
-        </w:rPr>
-        <w:t>Manual de Contabilidad Básica</w:t>
-      </w:r>
-      <w:r>
-        <w:rPr>
-          <w:color w:val="000000"/>
-          <w:sz w:val="20"/>
-          <w:szCs w:val="20"/>
-          <w:highlight w:val="white"/>
-        </w:rPr>
-        <w:t>, Materia: Normas de la información Financiera</w:t>
-      </w:r>
-      <w:r>
-        <w:rPr>
-          <w:color w:val="000000"/>
-          <w:sz w:val="20"/>
-          <w:szCs w:val="20"/>
-          <w:highlight w:val="white"/>
-        </w:rPr>
-        <w:t xml:space="preserve">. </w:t>
-      </w:r>
-      <w:r>
-        <w:rPr>
-          <w:color w:val="000000"/>
-          <w:sz w:val="20"/>
-          <w:szCs w:val="20"/>
-          <w:highlight w:val="white"/>
-        </w:rPr>
-        <w:t>Universidad Autónoma del Estado de Hidalgo.</w:t>
-      </w:r>
     </w:p>
     <w:p>
       <w:pPr>
@@ -8839,245 +9229,92 @@
         <w:spacing w:line="360" w:lineRule="auto"/>
         <w:ind w:left="720" w:hanging="720"/>
         <w:rPr>
-          <w:color w:val="000000"/>
+          <w:color w:val="1F1F1F"/>
           <w:sz w:val="20"/>
           <w:szCs w:val="20"/>
           <w:highlight w:val="white"/>
         </w:rPr>
       </w:pPr>
-    </w:p>
-    <w:p>
-      <w:pPr>
-        <w:shd w:val="clear" w:color="auto" w:fill="FFFFFF"/>
-        <w:spacing w:line="360" w:lineRule="auto"/>
-        <w:ind w:left="720" w:hanging="720"/>
-        <w:rPr>
-          <w:sz w:val="20"/>
-          <w:szCs w:val="20"/>
-        </w:rPr>
-      </w:pPr>
-      <w:proofErr w:type="spellStart"/>
-      <w:r>
-        <w:rPr>
-          <w:sz w:val="20"/>
-          <w:szCs w:val="20"/>
-        </w:rPr>
-        <w:t>Gavelán</w:t>
-      </w:r>
-      <w:proofErr w:type="spellEnd"/>
-      <w:r>
-        <w:rPr>
-          <w:sz w:val="20"/>
-          <w:szCs w:val="20"/>
-        </w:rPr>
-        <w:t xml:space="preserve"> Izaguirre, J</w:t>
-      </w:r>
-      <w:r>
-        <w:rPr>
-          <w:sz w:val="20"/>
-          <w:szCs w:val="20"/>
-        </w:rPr>
-        <w:t>. (2000)</w:t>
-      </w:r>
-      <w:r>
-        <w:rPr>
-          <w:sz w:val="20"/>
-          <w:szCs w:val="20"/>
+      <w:r>
+        <w:rPr>
+          <w:color w:val="1F1F1F"/>
+          <w:sz w:val="20"/>
+          <w:szCs w:val="20"/>
+          <w:highlight w:val="white"/>
+        </w:rPr>
+        <w:t>Pallares Z</w:t>
+      </w:r>
+      <w:r>
+        <w:rPr>
+          <w:color w:val="1F1F1F"/>
+          <w:sz w:val="20"/>
+          <w:szCs w:val="20"/>
+          <w:highlight w:val="white"/>
+        </w:rPr>
+        <w:t>.</w:t>
+      </w:r>
+      <w:r>
+        <w:rPr>
+          <w:color w:val="1F1F1F"/>
+          <w:sz w:val="20"/>
+          <w:szCs w:val="20"/>
+          <w:highlight w:val="white"/>
+        </w:rPr>
+        <w:t>, Romero</w:t>
+      </w:r>
+      <w:r>
+        <w:rPr>
+          <w:color w:val="1F1F1F"/>
+          <w:sz w:val="20"/>
+          <w:szCs w:val="20"/>
+          <w:highlight w:val="white"/>
+        </w:rPr>
+        <w:t>,</w:t>
+      </w:r>
+      <w:r>
+        <w:rPr>
+          <w:color w:val="1F1F1F"/>
+          <w:sz w:val="20"/>
+          <w:szCs w:val="20"/>
+          <w:highlight w:val="white"/>
+        </w:rPr>
+        <w:t xml:space="preserve"> D</w:t>
+      </w:r>
+      <w:r>
+        <w:rPr>
+          <w:color w:val="1F1F1F"/>
+          <w:sz w:val="20"/>
+          <w:szCs w:val="20"/>
+          <w:highlight w:val="white"/>
+        </w:rPr>
+        <w:t xml:space="preserve">., &amp; </w:t>
+      </w:r>
+      <w:r>
+        <w:rPr>
+          <w:color w:val="1F1F1F"/>
+          <w:sz w:val="20"/>
+          <w:szCs w:val="20"/>
+          <w:highlight w:val="white"/>
+        </w:rPr>
+        <w:t>Herrera M</w:t>
+      </w:r>
+      <w:r>
+        <w:rPr>
+          <w:color w:val="1F1F1F"/>
+          <w:sz w:val="20"/>
+          <w:szCs w:val="20"/>
+          <w:highlight w:val="white"/>
+        </w:rPr>
+        <w:t>. (2005).</w:t>
+      </w:r>
+      <w:r>
+        <w:rPr>
+          <w:color w:val="1F1F1F"/>
+          <w:sz w:val="20"/>
+          <w:szCs w:val="20"/>
+          <w:highlight w:val="white"/>
         </w:rPr>
         <w:t xml:space="preserve"> </w:t>
-      </w:r>
-      <w:r>
-        <w:rPr>
-          <w:i/>
-          <w:iCs/>
-          <w:sz w:val="20"/>
-          <w:szCs w:val="20"/>
-        </w:rPr>
-        <w:t>Principios de contabilidad generalmente aceptados</w:t>
-      </w:r>
-      <w:r>
-        <w:rPr>
-          <w:sz w:val="20"/>
-          <w:szCs w:val="20"/>
-        </w:rPr>
-        <w:t xml:space="preserve">: </w:t>
-      </w:r>
-      <w:r>
-        <w:rPr>
-          <w:i/>
-          <w:iCs/>
-          <w:sz w:val="20"/>
-          <w:szCs w:val="20"/>
-        </w:rPr>
-        <w:t>vigencia y aplicación</w:t>
-      </w:r>
-      <w:r>
-        <w:rPr>
-          <w:sz w:val="20"/>
-          <w:szCs w:val="20"/>
-        </w:rPr>
-        <w:t>. UNMSM. Facultad de Ciencias Contables.</w:t>
-      </w:r>
-    </w:p>
-    <w:p>
-      <w:pPr>
-        <w:shd w:val="clear" w:color="auto" w:fill="FFFFFF"/>
-        <w:spacing w:line="360" w:lineRule="auto"/>
-        <w:ind w:left="720" w:hanging="720"/>
-        <w:rPr>
-          <w:sz w:val="20"/>
-          <w:szCs w:val="20"/>
-        </w:rPr>
-      </w:pPr>
-    </w:p>
-    <w:p>
-      <w:pPr>
-        <w:shd w:val="clear" w:color="auto" w:fill="FFFFFF"/>
-        <w:spacing w:line="360" w:lineRule="auto"/>
-        <w:ind w:left="720" w:hanging="720"/>
-        <w:rPr>
-          <w:color w:val="333333"/>
-          <w:sz w:val="20"/>
-          <w:szCs w:val="20"/>
-        </w:rPr>
-      </w:pPr>
-      <w:r>
-        <w:rPr>
-          <w:sz w:val="20"/>
-          <w:szCs w:val="20"/>
-        </w:rPr>
-        <w:t>Gómez</w:t>
-      </w:r>
-      <w:r>
-        <w:rPr>
-          <w:sz w:val="20"/>
-          <w:szCs w:val="20"/>
-        </w:rPr>
-        <w:t xml:space="preserve"> </w:t>
-      </w:r>
-      <w:r>
-        <w:rPr>
-          <w:sz w:val="20"/>
-          <w:szCs w:val="20"/>
-        </w:rPr>
-        <w:t>Juárez</w:t>
-      </w:r>
-      <w:r>
-        <w:rPr>
-          <w:sz w:val="20"/>
-          <w:szCs w:val="20"/>
-        </w:rPr>
-        <w:t>, A.,</w:t>
-      </w:r>
-      <w:r>
-        <w:rPr>
-          <w:sz w:val="20"/>
-          <w:szCs w:val="20"/>
-        </w:rPr>
-        <w:t xml:space="preserve"> Martínez, A</w:t>
-      </w:r>
-      <w:r>
-        <w:rPr>
-          <w:sz w:val="20"/>
-          <w:szCs w:val="20"/>
-        </w:rPr>
-        <w:t>. (2001).</w:t>
-      </w:r>
-      <w:r>
-        <w:rPr>
-          <w:sz w:val="20"/>
-          <w:szCs w:val="20"/>
-        </w:rPr>
-        <w:t xml:space="preserve"> </w:t>
-      </w:r>
-      <w:r>
-        <w:rPr>
-          <w:i/>
-          <w:iCs/>
-          <w:sz w:val="20"/>
-          <w:szCs w:val="20"/>
-        </w:rPr>
-        <w:t>Introducción a la Contabilidad Financiera: Supuestos Pr</w:t>
-      </w:r>
-      <w:r>
-        <w:rPr>
-          <w:i/>
-          <w:iCs/>
-          <w:sz w:val="20"/>
-          <w:szCs w:val="20"/>
-        </w:rPr>
-        <w:t>á</w:t>
-      </w:r>
-      <w:r>
-        <w:rPr>
-          <w:i/>
-          <w:iCs/>
-          <w:sz w:val="20"/>
-          <w:szCs w:val="20"/>
-        </w:rPr>
-        <w:t>cticos de Contabilidad Financiera</w:t>
-      </w:r>
-      <w:r>
-        <w:rPr>
-          <w:sz w:val="20"/>
-          <w:szCs w:val="20"/>
-        </w:rPr>
-        <w:t>. Editorial Club Universitario</w:t>
-      </w:r>
-      <w:r>
-        <w:rPr>
-          <w:color w:val="333333"/>
-          <w:sz w:val="20"/>
-          <w:szCs w:val="20"/>
-        </w:rPr>
-        <w:t>.</w:t>
-      </w:r>
-    </w:p>
-    <w:p>
-      <w:pPr>
-        <w:shd w:val="clear" w:color="auto" w:fill="FFFFFF"/>
-        <w:spacing w:line="360" w:lineRule="auto"/>
-        <w:ind w:left="720" w:hanging="720"/>
-        <w:rPr>
-          <w:color w:val="333333"/>
-          <w:sz w:val="20"/>
-          <w:szCs w:val="20"/>
-        </w:rPr>
-      </w:pPr>
-    </w:p>
-    <w:p>
-      <w:pPr>
-        <w:pBdr>
-          <w:top w:val="nil"/>
-          <w:left w:val="nil"/>
-          <w:bottom w:val="nil"/>
-          <w:right w:val="nil"/>
-          <w:between w:val="nil"/>
-        </w:pBdr>
-        <w:shd w:val="clear" w:color="auto" w:fill="FFFFFF"/>
-        <w:spacing w:line="360" w:lineRule="auto"/>
-        <w:ind w:left="720" w:hanging="720"/>
-        <w:rPr>
-          <w:color w:val="000000"/>
-          <w:sz w:val="20"/>
-          <w:szCs w:val="20"/>
-        </w:rPr>
-      </w:pPr>
-      <w:r>
-        <w:rPr>
-          <w:color w:val="1F1F1F"/>
-          <w:sz w:val="20"/>
-          <w:szCs w:val="20"/>
-        </w:rPr>
-        <w:t xml:space="preserve">Chiavenato, </w:t>
-      </w:r>
-      <w:r>
-        <w:rPr>
-          <w:color w:val="1F1F1F"/>
-          <w:sz w:val="20"/>
-          <w:szCs w:val="20"/>
-        </w:rPr>
-        <w:t xml:space="preserve">I. (1993). </w:t>
       </w:r>
       <w:r>
         <w:rPr>
@@ -9086,287 +9323,18 @@
           <w:color w:val="1F1F1F"/>
           <w:sz w:val="20"/>
           <w:szCs w:val="20"/>
-        </w:rPr>
-        <w:t xml:space="preserve">Iniciación a la Organización y Técnica </w:t>
-      </w:r>
-      <w:r>
-        <w:rPr>
-          <w:i/>
-          <w:iCs/>
+          <w:highlight w:val="white"/>
+        </w:rPr>
+        <w:t>Hacer Empresa: Un Reto</w:t>
+      </w:r>
+      <w:r>
+        <w:rPr>
           <w:color w:val="1F1F1F"/>
           <w:sz w:val="20"/>
           <w:szCs w:val="20"/>
-        </w:rPr>
-        <w:t>Comercial</w:t>
-      </w:r>
-      <w:r>
-        <w:rPr>
-          <w:color w:val="1F1F1F"/>
-          <w:sz w:val="20"/>
-          <w:szCs w:val="20"/>
-        </w:rPr>
-        <w:t>. Mc Graw Hill, Pág.</w:t>
-      </w:r>
-      <w:r>
-        <w:rPr>
-          <w:color w:val="1F1F1F"/>
-          <w:sz w:val="20"/>
-          <w:szCs w:val="20"/>
-        </w:rPr>
-        <w:t xml:space="preserve"> 4.</w:t>
-      </w:r>
-    </w:p>
-    <w:p>
-      <w:pPr>
-        <w:pBdr>
-          <w:top w:val="nil"/>
-          <w:left w:val="nil"/>
-          <w:bottom w:val="nil"/>
-          <w:right w:val="nil"/>
-          <w:between w:val="nil"/>
-        </w:pBdr>
-        <w:shd w:val="clear" w:color="auto" w:fill="FFFFFF"/>
-        <w:spacing w:line="360" w:lineRule="auto"/>
-        <w:ind w:left="720" w:hanging="720"/>
-        <w:rPr>
-          <w:color w:val="1F1F1F"/>
-          <w:sz w:val="20"/>
-          <w:szCs w:val="20"/>
           <w:highlight w:val="white"/>
         </w:rPr>
-      </w:pPr>
-    </w:p>
-    <w:p>
-      <w:pPr>
-        <w:pBdr>
-          <w:top w:val="nil"/>
-          <w:left w:val="nil"/>
-          <w:bottom w:val="nil"/>
-          <w:right w:val="nil"/>
-          <w:between w:val="nil"/>
-        </w:pBdr>
-        <w:shd w:val="clear" w:color="auto" w:fill="FFFFFF"/>
-        <w:spacing w:line="360" w:lineRule="auto"/>
-        <w:ind w:left="720" w:hanging="720"/>
-        <w:rPr>
-          <w:color w:val="1F1F1F"/>
-          <w:sz w:val="20"/>
-          <w:szCs w:val="20"/>
-          <w:highlight w:val="white"/>
-        </w:rPr>
-      </w:pPr>
-      <w:r>
-        <w:rPr>
-          <w:color w:val="1F1F1F"/>
-          <w:sz w:val="20"/>
-          <w:szCs w:val="20"/>
-          <w:highlight w:val="white"/>
-        </w:rPr>
-        <w:lastRenderedPageBreak/>
-        <w:t>Pallares Z</w:t>
-      </w:r>
-      <w:r>
-        <w:rPr>
-          <w:color w:val="1F1F1F"/>
-          <w:sz w:val="20"/>
-          <w:szCs w:val="20"/>
-          <w:highlight w:val="white"/>
-        </w:rPr>
-        <w:t>.</w:t>
-      </w:r>
-      <w:r>
-        <w:rPr>
-          <w:color w:val="1F1F1F"/>
-          <w:sz w:val="20"/>
-          <w:szCs w:val="20"/>
-          <w:highlight w:val="white"/>
-        </w:rPr>
-        <w:t>, Romero</w:t>
-      </w:r>
-      <w:r>
-        <w:rPr>
-          <w:color w:val="1F1F1F"/>
-          <w:sz w:val="20"/>
-          <w:szCs w:val="20"/>
-          <w:highlight w:val="white"/>
-        </w:rPr>
-        <w:t>,</w:t>
-      </w:r>
-      <w:r>
-        <w:rPr>
-          <w:color w:val="1F1F1F"/>
-          <w:sz w:val="20"/>
-          <w:szCs w:val="20"/>
-          <w:highlight w:val="white"/>
-        </w:rPr>
-        <w:t xml:space="preserve"> D</w:t>
-      </w:r>
-      <w:r>
-        <w:rPr>
-          <w:color w:val="1F1F1F"/>
-          <w:sz w:val="20"/>
-          <w:szCs w:val="20"/>
-          <w:highlight w:val="white"/>
-        </w:rPr>
-        <w:t xml:space="preserve">., &amp; </w:t>
-      </w:r>
-      <w:r>
-        <w:rPr>
-          <w:color w:val="1F1F1F"/>
-          <w:sz w:val="20"/>
-          <w:szCs w:val="20"/>
-          <w:highlight w:val="white"/>
-        </w:rPr>
-        <w:t>Herrera M</w:t>
-      </w:r>
-      <w:r>
-        <w:rPr>
-          <w:color w:val="1F1F1F"/>
-          <w:sz w:val="20"/>
-          <w:szCs w:val="20"/>
-          <w:highlight w:val="white"/>
-        </w:rPr>
-        <w:t>. (2005).</w:t>
-      </w:r>
-      <w:r>
-        <w:rPr>
-          <w:color w:val="1F1F1F"/>
-          <w:sz w:val="20"/>
-          <w:szCs w:val="20"/>
-          <w:highlight w:val="white"/>
-        </w:rPr>
-        <w:t xml:space="preserve"> </w:t>
-      </w:r>
-      <w:r>
-        <w:rPr>
-          <w:i/>
-          <w:iCs/>
-          <w:color w:val="1F1F1F"/>
-          <w:sz w:val="20"/>
-          <w:szCs w:val="20"/>
-          <w:highlight w:val="white"/>
-        </w:rPr>
-        <w:t>Hacer Empresa: Un Reto</w:t>
-      </w:r>
-      <w:r>
-        <w:rPr>
-          <w:color w:val="1F1F1F"/>
-          <w:sz w:val="20"/>
-          <w:szCs w:val="20"/>
-          <w:highlight w:val="white"/>
-        </w:rPr>
         <w:t>, Cuarta Edición, Fondo Editorial Nueva Empresa, Pág. 41.</w:t>
-      </w:r>
-    </w:p>
-    <w:p>
-      <w:pPr>
-        <w:pBdr>
-          <w:top w:val="nil"/>
-          <w:left w:val="nil"/>
-          <w:bottom w:val="nil"/>
-          <w:right w:val="nil"/>
-          <w:between w:val="nil"/>
-        </w:pBdr>
-        <w:shd w:val="clear" w:color="auto" w:fill="FFFFFF"/>
-        <w:spacing w:line="360" w:lineRule="auto"/>
-        <w:ind w:left="720" w:hanging="720"/>
-        <w:rPr>
-          <w:color w:val="1F1F1F"/>
-          <w:sz w:val="20"/>
-          <w:szCs w:val="20"/>
-          <w:highlight w:val="white"/>
-        </w:rPr>
-      </w:pPr>
-    </w:p>
-    <w:p>
-      <w:pPr>
-        <w:pBdr>
-          <w:top w:val="nil"/>
-          <w:left w:val="nil"/>
-          <w:bottom w:val="nil"/>
-          <w:right w:val="nil"/>
-          <w:between w:val="nil"/>
-        </w:pBdr>
-        <w:shd w:val="clear" w:color="auto" w:fill="FFFFFF"/>
-        <w:spacing w:line="360" w:lineRule="auto"/>
-        <w:ind w:left="720" w:hanging="720"/>
-        <w:rPr>
-          <w:color w:val="1F1F1F"/>
-          <w:sz w:val="20"/>
-          <w:szCs w:val="20"/>
-        </w:rPr>
-      </w:pPr>
-      <w:r>
-        <w:rPr>
-          <w:color w:val="1F1F1F"/>
-          <w:sz w:val="20"/>
-          <w:szCs w:val="20"/>
-        </w:rPr>
-        <w:t xml:space="preserve">Cámara de Representantes. (2011). Decreto 410 (1971). Código de Comercio. Artículo 86. Funciones de las cámaras de comercio. Recuperado de </w:t>
-      </w:r>
-      <w:commentRangeStart w:id="7"/>
-      <w:r>
-        <w:rPr>
-          <w:color w:val="1F1F1F"/>
-          <w:sz w:val="20"/>
-          <w:szCs w:val="20"/>
-        </w:rPr>
-        <w:fldChar w:fldCharType="begin"/>
-      </w:r>
-      <w:r>
-        <w:rPr>
-          <w:color w:val="1F1F1F"/>
-          <w:sz w:val="20"/>
-          <w:szCs w:val="20"/>
-        </w:rPr>
-        <w:instrText xml:space="preserve"> HYPERLINK "</w:instrText>
-      </w:r>
-      <w:r>
-        <w:rPr>
-          <w:color w:val="1F1F1F"/>
-          <w:sz w:val="20"/>
-          <w:szCs w:val="20"/>
-        </w:rPr>
-        <w:instrText>https://www.camara.gov.co/sites/public_html/leyes_hasta_1991/codigo/codigo_comercio.html</w:instrText>
-      </w:r>
-      <w:r>
-        <w:rPr>
-          <w:color w:val="1F1F1F"/>
-          <w:sz w:val="20"/>
-          <w:szCs w:val="20"/>
-        </w:rPr>
-        <w:instrText xml:space="preserve">" </w:instrText>
-      </w:r>
-      <w:r>
-        <w:rPr>
-          <w:color w:val="1F1F1F"/>
-          <w:sz w:val="20"/>
-          <w:szCs w:val="20"/>
-        </w:rPr>
-        <w:fldChar w:fldCharType="separate"/>
-      </w:r>
-      <w:r>
-        <w:rPr>
-          <w:rStyle w:val="Hipervnculo"/>
-          <w:sz w:val="20"/>
-          <w:szCs w:val="20"/>
-        </w:rPr>
-        <w:t>https://www.camara.gov.co/sites/public_html/leyes_hasta_1991/codigo/codigo_comercio.html</w:t>
-      </w:r>
-      <w:r>
-        <w:rPr>
-          <w:color w:val="1F1F1F"/>
-          <w:sz w:val="20"/>
-          <w:szCs w:val="20"/>
-        </w:rPr>
-        <w:fldChar w:fldCharType="end"/>
-      </w:r>
-      <w:commentRangeEnd w:id="7"/>
-      <w:r>
-        <w:rPr>
-          <w:rStyle w:val="Refdecomentario"/>
-        </w:rPr>
-        <w:commentReference w:id="7"/>
       </w:r>
     </w:p>
     <w:p>
@@ -10451,7 +10419,7 @@
                 <w:lang w:eastAsia="ja-JP"/>
               </w:rPr>
             </w:pPr>
-            <w:bookmarkStart w:id="8" w:name="_Hlk134126489"/>
+            <w:bookmarkStart w:id="9" w:name="_Hlk134126489"/>
           </w:p>
         </w:tc>
         <w:tc>
@@ -10791,7 +10759,16 @@
                 <w:szCs w:val="20"/>
                 <w:lang w:eastAsia="ja-JP"/>
               </w:rPr>
-              <w:t xml:space="preserve"> Logística y Tecnologías de la I</w:t>
+              <w:t xml:space="preserve"> Logística </w:t>
+            </w:r>
+            <w:r>
+              <w:rPr>
+                <w:sz w:val="20"/>
+                <w:szCs w:val="20"/>
+                <w:lang w:eastAsia="ja-JP"/>
+              </w:rPr>
+              <w:lastRenderedPageBreak/>
+              <w:t>y Tecnologías de la I</w:t>
             </w:r>
             <w:r>
               <w:rPr>
@@ -10825,6 +10802,7 @@
                 <w:szCs w:val="20"/>
                 <w:lang w:eastAsia="ja-JP"/>
               </w:rPr>
+              <w:lastRenderedPageBreak/>
               <w:t>Septiembre de 2023</w:t>
             </w:r>
           </w:p>
@@ -11198,8 +11176,6 @@
               </w:rPr>
               <w:t>nformación.</w:t>
             </w:r>
-            <w:bookmarkStart w:id="9" w:name="_GoBack"/>
-            <w:bookmarkEnd w:id="9"/>
           </w:p>
         </w:tc>
         <w:tc>
@@ -11546,7 +11522,7 @@
           </w:p>
         </w:tc>
       </w:tr>
-      <w:bookmarkEnd w:id="8"/>
+      <w:bookmarkEnd w:id="9"/>
     </w:tbl>
     <w:p>
       <w:pPr>
@@ -11810,7 +11786,7 @@
   <w15:commentEx w15:paraId="1408464C" w15:done="0"/>
   <w15:commentEx w15:paraId="49819DF8" w15:done="0"/>
   <w15:commentEx w15:paraId="09745193" w15:done="0"/>
-  <w15:commentEx w15:paraId="25A0BA30" w15:done="0"/>
+  <w15:commentEx w15:paraId="77F4A8A3" w15:done="0"/>
 </w15:commentsEx>
 </file>
 
@@ -18411,8 +18387,8 @@
     <dgm:cxn modelId="{826E8445-CE4D-4893-B42E-505109153F6F}" type="presOf" srcId="{EAB3DA51-E613-4BEF-9CCF-0BB6DE7CA979}" destId="{A66A20D9-35EF-4FE4-B1BF-DE596ABE4B58}" srcOrd="0" destOrd="0" presId="urn:microsoft.com/office/officeart/2005/8/layout/process5"/>
     <dgm:cxn modelId="{2F3FBE8B-F842-45C1-A76B-82267EA78D97}" srcId="{7252B6BA-AB5B-48F4-87AC-8E72BC048120}" destId="{23FBC324-C3F8-4B2D-B471-4441A690C560}" srcOrd="1" destOrd="0" parTransId="{9A109D1F-3E27-4C4F-BCE7-6768745D1119}" sibTransId="{8A6F0906-4751-4422-9F88-CF0485988271}"/>
     <dgm:cxn modelId="{15B32516-BD4A-4556-A2D8-E66D0F946793}" srcId="{7252B6BA-AB5B-48F4-87AC-8E72BC048120}" destId="{13861AF6-D837-41D6-8B2C-27DB776F8133}" srcOrd="0" destOrd="0" parTransId="{0ABE997D-3D60-45CB-B727-E64C6060D3CD}" sibTransId="{19478F4B-6361-4942-8E3B-E575CF0250E5}"/>
+    <dgm:cxn modelId="{2DF6DC38-57A1-4FAB-A83F-5916F22B459A}" type="presOf" srcId="{01E49A55-8ED4-4823-B94D-B481D7174C08}" destId="{4FAA25DC-122F-4076-A747-CE5819F54E9C}" srcOrd="0" destOrd="0" presId="urn:microsoft.com/office/officeart/2005/8/layout/process5"/>
     <dgm:cxn modelId="{6CA5627C-E2CE-4916-8428-FBC5AAFE798D}" srcId="{7252B6BA-AB5B-48F4-87AC-8E72BC048120}" destId="{19ED143B-6441-4127-A003-B42BF53A6333}" srcOrd="4" destOrd="0" parTransId="{C0703A0B-60D9-4F40-B075-39DEBE8E601B}" sibTransId="{EABC1543-A1F7-437C-BDBA-2C1393F2E6B7}"/>
-    <dgm:cxn modelId="{2DF6DC38-57A1-4FAB-A83F-5916F22B459A}" type="presOf" srcId="{01E49A55-8ED4-4823-B94D-B481D7174C08}" destId="{4FAA25DC-122F-4076-A747-CE5819F54E9C}" srcOrd="0" destOrd="0" presId="urn:microsoft.com/office/officeart/2005/8/layout/process5"/>
     <dgm:cxn modelId="{F4061C75-D513-42DD-A719-ABBB1E41D017}" srcId="{7252B6BA-AB5B-48F4-87AC-8E72BC048120}" destId="{EAB3DA51-E613-4BEF-9CCF-0BB6DE7CA979}" srcOrd="3" destOrd="0" parTransId="{180B89F1-3801-457E-9F64-7374210E08B9}" sibTransId="{67C9D0DF-C623-4E0C-BD6D-6C82AA79A679}"/>
     <dgm:cxn modelId="{FA58C732-B735-41A5-9BFD-A640070E8930}" type="presOf" srcId="{23FBC324-C3F8-4B2D-B471-4441A690C560}" destId="{7FDFF119-4EE7-446F-84E0-C914EA248A94}" srcOrd="0" destOrd="0" presId="urn:microsoft.com/office/officeart/2005/8/layout/process5"/>
     <dgm:cxn modelId="{276A4284-9CF6-4F71-A764-10569E7F055A}" srcId="{7252B6BA-AB5B-48F4-87AC-8E72BC048120}" destId="{EDF11866-F32C-496E-83A8-0A9AF7DD73A6}" srcOrd="2" destOrd="0" parTransId="{71197F65-F6F8-4840-8A12-346A08BB02F2}" sibTransId="{01E49A55-8ED4-4823-B94D-B481D7174C08}"/>
@@ -23928,12 +23904,9 @@
 </file>
 
 <file path=customXml/item1.xml><?xml version="1.0" encoding="utf-8"?>
-<?mso-contentType ?>
-<FormTemplates xmlns="http://schemas.microsoft.com/sharepoint/v3/contenttype/forms">
-  <Display>DocumentLibraryForm</Display>
-  <Edit>DocumentLibraryForm</Edit>
-  <New>DocumentLibraryForm</New>
-</FormTemplates>
+<go:gDocsCustomXmlDataStorage xmlns:go="http://customooxmlschemas.google.com/" xmlns:r="http://schemas.openxmlformats.org/officeDocument/2006/relationships">
+  <go:docsCustomData xmlns:go="http://customooxmlschemas.google.com/" roundtripDataSignature="AMtx7mgHyzx9Him5nozOL4Lpi8g7zfHEmw==">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</go:docsCustomData>
+</go:gDocsCustomXmlDataStorage>
 </file>
 
 <file path=customXml/item2.xml><?xml version="1.0" encoding="utf-8"?>
@@ -23956,9 +23929,12 @@
 </file>
 
 <file path=customXml/item3.xml><?xml version="1.0" encoding="utf-8"?>
-<go:gDocsCustomXmlDataStorage xmlns:go="http://customooxmlschemas.google.com/" xmlns:r="http://schemas.openxmlformats.org/officeDocument/2006/relationships">
-  <go:docsCustomData xmlns:go="http://customooxmlschemas.google.com/" roundtripDataSignature="AMtx7mgHyzx9Him5nozOL4Lpi8g7zfHEmw==">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</go:docsCustomData>
-</go:gDocsCustomXmlDataStorage>
+<?mso-contentType ?>
+<FormTemplates xmlns="http://schemas.microsoft.com/sharepoint/v3/contenttype/forms">
+  <Display>DocumentLibraryForm</Display>
+  <Edit>DocumentLibraryForm</Edit>
+  <New>DocumentLibraryForm</New>
+</FormTemplates>
 </file>
 
 <file path=customXml/item4.xml><?xml version="1.0" encoding="utf-8"?>
@@ -24197,9 +24173,10 @@
 </file>
 
 <file path=customXml/itemProps1.xml><?xml version="1.0" encoding="utf-8"?>
-<ds:datastoreItem xmlns:ds="http://schemas.openxmlformats.org/officeDocument/2006/customXml" ds:itemID="{AD17B304-DDCB-4348-8B73-EBBF9536A00A}">
+<ds:datastoreItem xmlns:ds="http://schemas.openxmlformats.org/officeDocument/2006/customXml" ds:itemID="{11111111-1234-1234-1234-123412341234}">
   <ds:schemaRefs>
-    <ds:schemaRef ds:uri="http://schemas.microsoft.com/sharepoint/v3/contenttype/forms"/>
+    <ds:schemaRef ds:uri="http://customooxmlschemas.google.com/"/>
+    <ds:schemaRef ds:uri="http://schemas.openxmlformats.org/officeDocument/2006/relationships"/>
   </ds:schemaRefs>
 </ds:datastoreItem>
 </file>
@@ -24216,10 +24193,9 @@
 </file>
 
 <file path=customXml/itemProps3.xml><?xml version="1.0" encoding="utf-8"?>
-<ds:datastoreItem xmlns:ds="http://schemas.openxmlformats.org/officeDocument/2006/customXml" ds:itemID="{11111111-1234-1234-1234-123412341234}">
+<ds:datastoreItem xmlns:ds="http://schemas.openxmlformats.org/officeDocument/2006/customXml" ds:itemID="{AD17B304-DDCB-4348-8B73-EBBF9536A00A}">
   <ds:schemaRefs>
-    <ds:schemaRef ds:uri="http://customooxmlschemas.google.com/"/>
-    <ds:schemaRef ds:uri="http://schemas.openxmlformats.org/officeDocument/2006/relationships"/>
+    <ds:schemaRef ds:uri="http://schemas.microsoft.com/sharepoint/v3/contenttype/forms"/>
   </ds:schemaRefs>
 </ds:datastoreItem>
 </file>
